--- a/Biol217/Exam Review/Biol217_Exam03Review.docx
+++ b/Biol217/Exam Review/Biol217_Exam03Review.docx
@@ -130,19 +130,7 @@
         <w:rPr>
           <w:rFonts w:ascii="Arial" w:hAnsi="Arial" w:cs="Arial"/>
         </w:rPr>
-        <w:t>9</w:t>
-      </w:r>
-      <w:r>
-        <w:rPr>
-          <w:rFonts w:ascii="Arial" w:hAnsi="Arial" w:cs="Arial"/>
-        </w:rPr>
-        <w:t>-</w:t>
-      </w:r>
-      <w:r>
-        <w:rPr>
-          <w:rFonts w:ascii="Arial" w:hAnsi="Arial" w:cs="Arial"/>
-        </w:rPr>
-        <w:t>12</w:t>
+        <w:t>6-10</w:t>
       </w:r>
     </w:p>
     <w:p>
@@ -188,6 +176,370 @@
         <w:rPr>
           <w:rFonts w:ascii="Arial" w:hAnsi="Arial" w:cs="Arial"/>
         </w:rPr>
+        <w:t>List and describe five important functions of bones.</w:t>
+      </w:r>
+    </w:p>
+    <w:p>
+      <w:pPr>
+        <w:pStyle w:val="ListParagraph"/>
+        <w:numPr>
+          <w:ilvl w:val="0"/>
+          <w:numId w:val="1"/>
+        </w:numPr>
+        <w:rPr>
+          <w:rFonts w:ascii="Arial" w:hAnsi="Arial" w:cs="Arial"/>
+        </w:rPr>
+      </w:pPr>
+      <w:r>
+        <w:rPr>
+          <w:rFonts w:ascii="Arial" w:hAnsi="Arial" w:cs="Arial"/>
+        </w:rPr>
+        <w:t>Discuss the various classifications of bones with respect to location, shape, and consistency.</w:t>
+      </w:r>
+    </w:p>
+    <w:p>
+      <w:pPr>
+        <w:pStyle w:val="ListParagraph"/>
+        <w:numPr>
+          <w:ilvl w:val="0"/>
+          <w:numId w:val="1"/>
+        </w:numPr>
+        <w:rPr>
+          <w:rFonts w:ascii="Arial" w:hAnsi="Arial" w:cs="Arial"/>
+        </w:rPr>
+      </w:pPr>
+      <w:r>
+        <w:rPr>
+          <w:rFonts w:ascii="Arial" w:hAnsi="Arial" w:cs="Arial"/>
+        </w:rPr>
+        <w:t xml:space="preserve">Define the scientific terms for the various bone markings associated with articulation sites, muscle attachment sites, and openings or depressions. </w:t>
+      </w:r>
+    </w:p>
+    <w:p>
+      <w:pPr>
+        <w:pStyle w:val="ListParagraph"/>
+        <w:numPr>
+          <w:ilvl w:val="0"/>
+          <w:numId w:val="1"/>
+        </w:numPr>
+        <w:rPr>
+          <w:rFonts w:ascii="Arial" w:hAnsi="Arial" w:cs="Arial"/>
+        </w:rPr>
+      </w:pPr>
+      <w:r>
+        <w:rPr>
+          <w:rFonts w:ascii="Arial" w:hAnsi="Arial" w:cs="Arial"/>
+        </w:rPr>
+        <w:t xml:space="preserve">Describe the gross anatomy of long bones </w:t>
+      </w:r>
+      <w:proofErr w:type="gramStart"/>
+      <w:r>
+        <w:rPr>
+          <w:rFonts w:ascii="Arial" w:hAnsi="Arial" w:cs="Arial"/>
+        </w:rPr>
+        <w:t>including:</w:t>
+      </w:r>
+      <w:proofErr w:type="gramEnd"/>
+      <w:r>
+        <w:rPr>
+          <w:rFonts w:ascii="Arial" w:hAnsi="Arial" w:cs="Arial"/>
+        </w:rPr>
+        <w:t xml:space="preserve"> diaphysis, epiphysis, metaphysis, trabeculae, periosteum, endosteum, medullary cavity, epiphyseal line/plate, etc.</w:t>
+      </w:r>
+    </w:p>
+    <w:p>
+      <w:pPr>
+        <w:pStyle w:val="ListParagraph"/>
+        <w:numPr>
+          <w:ilvl w:val="0"/>
+          <w:numId w:val="1"/>
+        </w:numPr>
+        <w:rPr>
+          <w:rFonts w:ascii="Arial" w:hAnsi="Arial" w:cs="Arial"/>
+        </w:rPr>
+      </w:pPr>
+      <w:r>
+        <w:rPr>
+          <w:rFonts w:ascii="Arial" w:hAnsi="Arial" w:cs="Arial"/>
+        </w:rPr>
+        <w:t xml:space="preserve">Describe the histology of compact bone </w:t>
+      </w:r>
+      <w:proofErr w:type="gramStart"/>
+      <w:r>
+        <w:rPr>
+          <w:rFonts w:ascii="Arial" w:hAnsi="Arial" w:cs="Arial"/>
+        </w:rPr>
+        <w:t>including:</w:t>
+      </w:r>
+      <w:proofErr w:type="gramEnd"/>
+      <w:r>
+        <w:rPr>
+          <w:rFonts w:ascii="Arial" w:hAnsi="Arial" w:cs="Arial"/>
+        </w:rPr>
+        <w:t xml:space="preserve"> central canal, lacunae, canaliculi, lamellae, circumferential lamellae, interstitial lamellae, perforating canals, and osteons.</w:t>
+      </w:r>
+    </w:p>
+    <w:p>
+      <w:pPr>
+        <w:pStyle w:val="ListParagraph"/>
+        <w:numPr>
+          <w:ilvl w:val="0"/>
+          <w:numId w:val="1"/>
+        </w:numPr>
+        <w:rPr>
+          <w:rFonts w:ascii="Arial" w:hAnsi="Arial" w:cs="Arial"/>
+        </w:rPr>
+      </w:pPr>
+      <w:r>
+        <w:rPr>
+          <w:rFonts w:ascii="Arial" w:hAnsi="Arial" w:cs="Arial"/>
+        </w:rPr>
+        <w:t>Name and describe the 4 different cell types associated with bone.</w:t>
+      </w:r>
+    </w:p>
+    <w:p>
+      <w:pPr>
+        <w:pStyle w:val="ListParagraph"/>
+        <w:numPr>
+          <w:ilvl w:val="0"/>
+          <w:numId w:val="1"/>
+        </w:numPr>
+        <w:rPr>
+          <w:rFonts w:ascii="Arial" w:hAnsi="Arial" w:cs="Arial"/>
+        </w:rPr>
+      </w:pPr>
+      <w:r>
+        <w:rPr>
+          <w:rFonts w:ascii="Arial" w:hAnsi="Arial" w:cs="Arial"/>
+        </w:rPr>
+        <w:t>Discuss the organic and inorganic compositions of bone.</w:t>
+      </w:r>
+    </w:p>
+    <w:p>
+      <w:pPr>
+        <w:pStyle w:val="ListParagraph"/>
+        <w:numPr>
+          <w:ilvl w:val="0"/>
+          <w:numId w:val="1"/>
+        </w:numPr>
+        <w:rPr>
+          <w:rFonts w:ascii="Arial" w:hAnsi="Arial" w:cs="Arial"/>
+        </w:rPr>
+      </w:pPr>
+      <w:r>
+        <w:rPr>
+          <w:rFonts w:ascii="Arial" w:hAnsi="Arial" w:cs="Arial"/>
+        </w:rPr>
+        <w:t>Compare and contrast the mechanisms for the formation of long bones versus flat bones.</w:t>
+      </w:r>
+    </w:p>
+    <w:p>
+      <w:pPr>
+        <w:pStyle w:val="ListParagraph"/>
+        <w:numPr>
+          <w:ilvl w:val="0"/>
+          <w:numId w:val="1"/>
+        </w:numPr>
+        <w:rPr>
+          <w:rFonts w:ascii="Arial" w:hAnsi="Arial" w:cs="Arial"/>
+        </w:rPr>
+      </w:pPr>
+      <w:r>
+        <w:rPr>
+          <w:rFonts w:ascii="Arial" w:hAnsi="Arial" w:cs="Arial"/>
+        </w:rPr>
+        <w:t>Describe the process of bone growth in terms of length and width.</w:t>
+      </w:r>
+    </w:p>
+    <w:p>
+      <w:pPr>
+        <w:pStyle w:val="ListParagraph"/>
+        <w:numPr>
+          <w:ilvl w:val="0"/>
+          <w:numId w:val="1"/>
+        </w:numPr>
+        <w:rPr>
+          <w:rFonts w:ascii="Arial" w:hAnsi="Arial" w:cs="Arial"/>
+        </w:rPr>
+      </w:pPr>
+      <w:r>
+        <w:rPr>
+          <w:rFonts w:ascii="Arial" w:hAnsi="Arial" w:cs="Arial"/>
+        </w:rPr>
+        <w:t>Describe bone remodeling and repair processes.</w:t>
+      </w:r>
+    </w:p>
+    <w:p>
+      <w:pPr>
+        <w:pStyle w:val="ListParagraph"/>
+        <w:numPr>
+          <w:ilvl w:val="0"/>
+          <w:numId w:val="1"/>
+        </w:numPr>
+        <w:rPr>
+          <w:rFonts w:ascii="Arial" w:hAnsi="Arial" w:cs="Arial"/>
+        </w:rPr>
+      </w:pPr>
+      <w:r>
+        <w:rPr>
+          <w:rFonts w:ascii="Arial" w:hAnsi="Arial" w:cs="Arial"/>
+        </w:rPr>
+        <w:t>Name and explain how 2 hormones regulate a person’s blood-calcium levels relative to bone deposition and resorption</w:t>
+      </w:r>
+      <w:r>
+        <w:rPr>
+          <w:rFonts w:ascii="Arial" w:hAnsi="Arial" w:cs="Arial"/>
+        </w:rPr>
+        <w:t>.</w:t>
+      </w:r>
+    </w:p>
+    <w:p>
+      <w:pPr>
+        <w:pStyle w:val="ListParagraph"/>
+        <w:numPr>
+          <w:ilvl w:val="0"/>
+          <w:numId w:val="1"/>
+        </w:numPr>
+        <w:rPr>
+          <w:rFonts w:ascii="Arial" w:hAnsi="Arial" w:cs="Arial"/>
+        </w:rPr>
+      </w:pPr>
+      <w:r>
+        <w:rPr>
+          <w:rFonts w:ascii="Arial" w:hAnsi="Arial" w:cs="Arial"/>
+        </w:rPr>
+        <w:t>Describe the characteristics of the various bone disorders discussed in class.</w:t>
+      </w:r>
+    </w:p>
+    <w:p>
+      <w:pPr>
+        <w:pStyle w:val="ListParagraph"/>
+        <w:numPr>
+          <w:ilvl w:val="0"/>
+          <w:numId w:val="1"/>
+        </w:numPr>
+        <w:rPr>
+          <w:rFonts w:ascii="Arial" w:hAnsi="Arial" w:cs="Arial"/>
+        </w:rPr>
+      </w:pPr>
+      <w:r>
+        <w:rPr>
+          <w:rFonts w:ascii="Arial" w:hAnsi="Arial" w:cs="Arial"/>
+        </w:rPr>
+        <w:t>Discuss the different types of fractures and how they are classified.</w:t>
+      </w:r>
+    </w:p>
+    <w:p>
+      <w:pPr>
+        <w:pStyle w:val="ListParagraph"/>
+        <w:numPr>
+          <w:ilvl w:val="0"/>
+          <w:numId w:val="1"/>
+        </w:numPr>
+        <w:rPr>
+          <w:rFonts w:ascii="Arial" w:hAnsi="Arial" w:cs="Arial"/>
+        </w:rPr>
+      </w:pPr>
+      <w:r>
+        <w:rPr>
+          <w:rFonts w:ascii="Arial" w:hAnsi="Arial" w:cs="Arial"/>
+        </w:rPr>
+        <w:t>Name the major bones associated with axial versus the appendicular skeleton.</w:t>
+      </w:r>
+    </w:p>
+    <w:p>
+      <w:pPr>
+        <w:pStyle w:val="ListParagraph"/>
+        <w:numPr>
+          <w:ilvl w:val="0"/>
+          <w:numId w:val="1"/>
+        </w:numPr>
+        <w:rPr>
+          <w:rFonts w:ascii="Arial" w:hAnsi="Arial" w:cs="Arial"/>
+        </w:rPr>
+      </w:pPr>
+      <w:r>
+        <w:rPr>
+          <w:rFonts w:ascii="Arial" w:hAnsi="Arial" w:cs="Arial"/>
+        </w:rPr>
+        <w:t>Be able to indicate the number of bones in the adult skeleton and within various regions/structures of the body such as: skull, hands, feet, ribs, vertebrae, etc.</w:t>
+      </w:r>
+    </w:p>
+    <w:p>
+      <w:pPr>
+        <w:pStyle w:val="ListParagraph"/>
+        <w:numPr>
+          <w:ilvl w:val="0"/>
+          <w:numId w:val="1"/>
+        </w:numPr>
+        <w:rPr>
+          <w:rFonts w:ascii="Arial" w:hAnsi="Arial" w:cs="Arial"/>
+        </w:rPr>
+      </w:pPr>
+      <w:r>
+        <w:rPr>
+          <w:rFonts w:ascii="Arial" w:hAnsi="Arial" w:cs="Arial"/>
+        </w:rPr>
+        <w:t>Identify the bones and parts of bones that participate in articulations about the body.</w:t>
+      </w:r>
+    </w:p>
+    <w:p>
+      <w:pPr>
+        <w:pStyle w:val="ListParagraph"/>
+        <w:numPr>
+          <w:ilvl w:val="0"/>
+          <w:numId w:val="1"/>
+        </w:numPr>
+        <w:rPr>
+          <w:rFonts w:ascii="Arial" w:hAnsi="Arial" w:cs="Arial"/>
+        </w:rPr>
+      </w:pPr>
+      <w:r>
+        <w:rPr>
+          <w:rFonts w:ascii="Arial" w:hAnsi="Arial" w:cs="Arial"/>
+        </w:rPr>
+        <w:t>Name, describe, and identify the important markings associated with each of the major bones of the body.</w:t>
+      </w:r>
+    </w:p>
+    <w:p>
+      <w:pPr>
+        <w:pStyle w:val="ListParagraph"/>
+        <w:numPr>
+          <w:ilvl w:val="0"/>
+          <w:numId w:val="1"/>
+        </w:numPr>
+        <w:rPr>
+          <w:rFonts w:ascii="Arial" w:hAnsi="Arial" w:cs="Arial"/>
+        </w:rPr>
+      </w:pPr>
+      <w:r>
+        <w:rPr>
+          <w:rFonts w:ascii="Arial" w:hAnsi="Arial" w:cs="Arial"/>
+        </w:rPr>
+        <w:t>Define fontanels and indicate their significance in the fetal skull</w:t>
+      </w:r>
+      <w:r>
+        <w:rPr>
+          <w:rFonts w:ascii="Arial" w:hAnsi="Arial" w:cs="Arial"/>
+        </w:rPr>
+        <w:t>.</w:t>
+      </w:r>
+    </w:p>
+    <w:p>
+      <w:pPr>
+        <w:pStyle w:val="ListParagraph"/>
+        <w:numPr>
+          <w:ilvl w:val="0"/>
+          <w:numId w:val="1"/>
+        </w:numPr>
+        <w:rPr>
+          <w:rFonts w:ascii="Arial" w:hAnsi="Arial" w:cs="Arial"/>
+        </w:rPr>
+      </w:pPr>
+      <w:r>
+        <w:rPr>
+          <w:rFonts w:ascii="Arial" w:hAnsi="Arial" w:cs="Arial"/>
+        </w:rPr>
         <w:t xml:space="preserve">Define joint or articulation. </w:t>
       </w:r>
     </w:p>
@@ -328,6 +680,7 @@
         <w:rPr>
           <w:rFonts w:ascii="Arial" w:hAnsi="Arial" w:cs="Arial"/>
         </w:rPr>
+        <w:lastRenderedPageBreak/>
         <w:t xml:space="preserve">Name and describe the components associated with the general structure of a synovial joint. </w:t>
       </w:r>
     </w:p>
@@ -630,237 +983,237 @@
         <w:rPr>
           <w:rFonts w:ascii="Arial" w:hAnsi="Arial" w:cs="Arial"/>
         </w:rPr>
+        <w:t xml:space="preserve">Differentiate between various types of muscle twitches discussed in class. </w:t>
+      </w:r>
+    </w:p>
+    <w:p>
+      <w:pPr>
+        <w:pStyle w:val="ListParagraph"/>
+        <w:numPr>
+          <w:ilvl w:val="0"/>
+          <w:numId w:val="1"/>
+        </w:numPr>
+        <w:rPr>
+          <w:rFonts w:ascii="Arial" w:hAnsi="Arial" w:cs="Arial"/>
+        </w:rPr>
+      </w:pPr>
+      <w:r>
+        <w:rPr>
+          <w:rFonts w:ascii="Arial" w:hAnsi="Arial" w:cs="Arial"/>
+        </w:rPr>
+        <w:t>Differentiate between isometric and isotonic contractions.</w:t>
+      </w:r>
+    </w:p>
+    <w:p>
+      <w:pPr>
+        <w:pStyle w:val="ListParagraph"/>
+        <w:numPr>
+          <w:ilvl w:val="0"/>
+          <w:numId w:val="1"/>
+        </w:numPr>
+        <w:rPr>
+          <w:rFonts w:ascii="Arial" w:hAnsi="Arial" w:cs="Arial"/>
+        </w:rPr>
+      </w:pPr>
+      <w:r>
+        <w:rPr>
+          <w:rFonts w:ascii="Arial" w:hAnsi="Arial" w:cs="Arial"/>
+        </w:rPr>
+        <w:t>Briefly describe three ways in which ATP is regenerated during skeletal muscle contraction.</w:t>
+      </w:r>
+    </w:p>
+    <w:p>
+      <w:pPr>
+        <w:pStyle w:val="ListParagraph"/>
+        <w:numPr>
+          <w:ilvl w:val="0"/>
+          <w:numId w:val="1"/>
+        </w:numPr>
+        <w:rPr>
+          <w:rFonts w:ascii="Arial" w:hAnsi="Arial" w:cs="Arial"/>
+        </w:rPr>
+      </w:pPr>
+      <w:r>
+        <w:rPr>
+          <w:rFonts w:ascii="Arial" w:hAnsi="Arial" w:cs="Arial"/>
+        </w:rPr>
+        <w:t>Define oxygen debt and muscle fatigue.</w:t>
+      </w:r>
+    </w:p>
+    <w:p>
+      <w:pPr>
+        <w:pStyle w:val="ListParagraph"/>
+        <w:numPr>
+          <w:ilvl w:val="0"/>
+          <w:numId w:val="1"/>
+        </w:numPr>
+        <w:rPr>
+          <w:rFonts w:ascii="Arial" w:hAnsi="Arial" w:cs="Arial"/>
+        </w:rPr>
+      </w:pPr>
+      <w:r>
+        <w:rPr>
+          <w:rFonts w:ascii="Arial" w:hAnsi="Arial" w:cs="Arial"/>
+        </w:rPr>
+        <w:t>Describe the characteristics of the muscle diseases/disorders described in class.</w:t>
+      </w:r>
+    </w:p>
+    <w:p>
+      <w:pPr>
+        <w:pStyle w:val="ListParagraph"/>
+        <w:numPr>
+          <w:ilvl w:val="0"/>
+          <w:numId w:val="1"/>
+        </w:numPr>
+        <w:rPr>
+          <w:rFonts w:ascii="Arial" w:hAnsi="Arial" w:cs="Arial"/>
+        </w:rPr>
+      </w:pPr>
+      <w:r>
+        <w:rPr>
+          <w:rFonts w:ascii="Arial" w:hAnsi="Arial" w:cs="Arial"/>
+        </w:rPr>
+        <w:t>Describe the function of a prime mover, antagonist, synergist, and fixator.</w:t>
+      </w:r>
+    </w:p>
+    <w:p>
+      <w:pPr>
+        <w:pStyle w:val="ListParagraph"/>
+        <w:numPr>
+          <w:ilvl w:val="0"/>
+          <w:numId w:val="1"/>
+        </w:numPr>
+        <w:rPr>
+          <w:rFonts w:ascii="Arial" w:hAnsi="Arial" w:cs="Arial"/>
+        </w:rPr>
+      </w:pPr>
+      <w:r>
+        <w:rPr>
+          <w:rFonts w:ascii="Arial" w:hAnsi="Arial" w:cs="Arial"/>
+        </w:rPr>
+        <w:t xml:space="preserve">List the criteria used in naming muscles and provide an example to illustrate each. </w:t>
+      </w:r>
+    </w:p>
+    <w:p>
+      <w:pPr>
+        <w:pStyle w:val="ListParagraph"/>
+        <w:numPr>
+          <w:ilvl w:val="0"/>
+          <w:numId w:val="1"/>
+        </w:numPr>
+        <w:rPr>
+          <w:rFonts w:ascii="Arial" w:hAnsi="Arial" w:cs="Arial"/>
+        </w:rPr>
+      </w:pPr>
+      <w:r>
+        <w:rPr>
+          <w:rFonts w:ascii="Arial" w:hAnsi="Arial" w:cs="Arial"/>
+        </w:rPr>
+        <w:t xml:space="preserve">Name the common patterns of muscle fascicle arrangement and provide an example to illustrate each. </w:t>
+      </w:r>
+    </w:p>
+    <w:p>
+      <w:pPr>
+        <w:pStyle w:val="ListParagraph"/>
+        <w:numPr>
+          <w:ilvl w:val="0"/>
+          <w:numId w:val="1"/>
+        </w:numPr>
+        <w:rPr>
+          <w:rFonts w:ascii="Arial" w:hAnsi="Arial" w:cs="Arial"/>
+        </w:rPr>
+      </w:pPr>
+      <w:r>
+        <w:rPr>
+          <w:rFonts w:ascii="Arial" w:hAnsi="Arial" w:cs="Arial"/>
+        </w:rPr>
+        <w:t>Name and describe the components of a lever system.</w:t>
+      </w:r>
+    </w:p>
+    <w:p>
+      <w:pPr>
+        <w:pStyle w:val="ListParagraph"/>
+        <w:numPr>
+          <w:ilvl w:val="0"/>
+          <w:numId w:val="1"/>
+        </w:numPr>
+        <w:rPr>
+          <w:rFonts w:ascii="Arial" w:hAnsi="Arial" w:cs="Arial"/>
+        </w:rPr>
+      </w:pPr>
+      <w:r>
+        <w:rPr>
+          <w:rFonts w:ascii="Arial" w:hAnsi="Arial" w:cs="Arial"/>
+        </w:rPr>
+        <w:t>Differentiate between a lever designed for speed versus power.</w:t>
+      </w:r>
+    </w:p>
+    <w:p>
+      <w:pPr>
+        <w:pStyle w:val="ListParagraph"/>
+        <w:numPr>
+          <w:ilvl w:val="0"/>
+          <w:numId w:val="1"/>
+        </w:numPr>
+        <w:rPr>
+          <w:rFonts w:ascii="Arial" w:hAnsi="Arial" w:cs="Arial"/>
+        </w:rPr>
+      </w:pPr>
+      <w:r>
+        <w:rPr>
+          <w:rFonts w:ascii="Arial" w:hAnsi="Arial" w:cs="Arial"/>
+        </w:rPr>
+        <w:t xml:space="preserve">Differentiate between a first class, second class, and </w:t>
+      </w:r>
+      <w:proofErr w:type="gramStart"/>
+      <w:r>
+        <w:rPr>
+          <w:rFonts w:ascii="Arial" w:hAnsi="Arial" w:cs="Arial"/>
+        </w:rPr>
+        <w:t>third class</w:t>
+      </w:r>
+      <w:proofErr w:type="gramEnd"/>
+      <w:r>
+        <w:rPr>
+          <w:rFonts w:ascii="Arial" w:hAnsi="Arial" w:cs="Arial"/>
+        </w:rPr>
+        <w:t xml:space="preserve"> lever and give an example of each. </w:t>
+      </w:r>
+    </w:p>
+    <w:p>
+      <w:pPr>
+        <w:pStyle w:val="ListParagraph"/>
+        <w:numPr>
+          <w:ilvl w:val="0"/>
+          <w:numId w:val="1"/>
+        </w:numPr>
+        <w:rPr>
+          <w:rFonts w:ascii="Arial" w:hAnsi="Arial" w:cs="Arial"/>
+        </w:rPr>
+      </w:pPr>
+      <w:r>
+        <w:rPr>
+          <w:rFonts w:ascii="Arial" w:hAnsi="Arial" w:cs="Arial"/>
+        </w:rPr>
+        <w:t xml:space="preserve">What 4 muscles make up the quadriceps? </w:t>
+      </w:r>
+    </w:p>
+    <w:p>
+      <w:pPr>
+        <w:pStyle w:val="ListParagraph"/>
+        <w:numPr>
+          <w:ilvl w:val="0"/>
+          <w:numId w:val="1"/>
+        </w:numPr>
+        <w:rPr>
+          <w:rFonts w:ascii="Arial" w:hAnsi="Arial" w:cs="Arial"/>
+        </w:rPr>
+      </w:pPr>
+      <w:r>
+        <w:rPr>
+          <w:rFonts w:ascii="Arial" w:hAnsi="Arial" w:cs="Arial"/>
+        </w:rPr>
         <w:lastRenderedPageBreak/>
-        <w:t xml:space="preserve">Differentiate between various types of muscle twitches discussed in class. </w:t>
-      </w:r>
-    </w:p>
-    <w:p>
-      <w:pPr>
-        <w:pStyle w:val="ListParagraph"/>
-        <w:numPr>
-          <w:ilvl w:val="0"/>
-          <w:numId w:val="1"/>
-        </w:numPr>
-        <w:rPr>
-          <w:rFonts w:ascii="Arial" w:hAnsi="Arial" w:cs="Arial"/>
-        </w:rPr>
-      </w:pPr>
-      <w:r>
-        <w:rPr>
-          <w:rFonts w:ascii="Arial" w:hAnsi="Arial" w:cs="Arial"/>
-        </w:rPr>
-        <w:t>Differentiate between isometric and isotonic contractions.</w:t>
-      </w:r>
-    </w:p>
-    <w:p>
-      <w:pPr>
-        <w:pStyle w:val="ListParagraph"/>
-        <w:numPr>
-          <w:ilvl w:val="0"/>
-          <w:numId w:val="1"/>
-        </w:numPr>
-        <w:rPr>
-          <w:rFonts w:ascii="Arial" w:hAnsi="Arial" w:cs="Arial"/>
-        </w:rPr>
-      </w:pPr>
-      <w:r>
-        <w:rPr>
-          <w:rFonts w:ascii="Arial" w:hAnsi="Arial" w:cs="Arial"/>
-        </w:rPr>
-        <w:t>Briefly describe three ways in which ATP is regenerated during skeletal muscle contraction.</w:t>
-      </w:r>
-    </w:p>
-    <w:p>
-      <w:pPr>
-        <w:pStyle w:val="ListParagraph"/>
-        <w:numPr>
-          <w:ilvl w:val="0"/>
-          <w:numId w:val="1"/>
-        </w:numPr>
-        <w:rPr>
-          <w:rFonts w:ascii="Arial" w:hAnsi="Arial" w:cs="Arial"/>
-        </w:rPr>
-      </w:pPr>
-      <w:r>
-        <w:rPr>
-          <w:rFonts w:ascii="Arial" w:hAnsi="Arial" w:cs="Arial"/>
-        </w:rPr>
-        <w:t>Define oxygen debt and muscle fatigue.</w:t>
-      </w:r>
-    </w:p>
-    <w:p>
-      <w:pPr>
-        <w:pStyle w:val="ListParagraph"/>
-        <w:numPr>
-          <w:ilvl w:val="0"/>
-          <w:numId w:val="1"/>
-        </w:numPr>
-        <w:rPr>
-          <w:rFonts w:ascii="Arial" w:hAnsi="Arial" w:cs="Arial"/>
-        </w:rPr>
-      </w:pPr>
-      <w:r>
-        <w:rPr>
-          <w:rFonts w:ascii="Arial" w:hAnsi="Arial" w:cs="Arial"/>
-        </w:rPr>
-        <w:t>Describe the characteristics of the muscle diseases/disorders described in class.</w:t>
-      </w:r>
-    </w:p>
-    <w:p>
-      <w:pPr>
-        <w:pStyle w:val="ListParagraph"/>
-        <w:numPr>
-          <w:ilvl w:val="0"/>
-          <w:numId w:val="1"/>
-        </w:numPr>
-        <w:rPr>
-          <w:rFonts w:ascii="Arial" w:hAnsi="Arial" w:cs="Arial"/>
-        </w:rPr>
-      </w:pPr>
-      <w:r>
-        <w:rPr>
-          <w:rFonts w:ascii="Arial" w:hAnsi="Arial" w:cs="Arial"/>
-        </w:rPr>
-        <w:t>Describe the function of a prime mover, antagonist, synergist, and fixator.</w:t>
-      </w:r>
-    </w:p>
-    <w:p>
-      <w:pPr>
-        <w:pStyle w:val="ListParagraph"/>
-        <w:numPr>
-          <w:ilvl w:val="0"/>
-          <w:numId w:val="1"/>
-        </w:numPr>
-        <w:rPr>
-          <w:rFonts w:ascii="Arial" w:hAnsi="Arial" w:cs="Arial"/>
-        </w:rPr>
-      </w:pPr>
-      <w:r>
-        <w:rPr>
-          <w:rFonts w:ascii="Arial" w:hAnsi="Arial" w:cs="Arial"/>
-        </w:rPr>
-        <w:t xml:space="preserve">List the criteria used in naming muscles and provide an example to illustrate each. </w:t>
-      </w:r>
-    </w:p>
-    <w:p>
-      <w:pPr>
-        <w:pStyle w:val="ListParagraph"/>
-        <w:numPr>
-          <w:ilvl w:val="0"/>
-          <w:numId w:val="1"/>
-        </w:numPr>
-        <w:rPr>
-          <w:rFonts w:ascii="Arial" w:hAnsi="Arial" w:cs="Arial"/>
-        </w:rPr>
-      </w:pPr>
-      <w:r>
-        <w:rPr>
-          <w:rFonts w:ascii="Arial" w:hAnsi="Arial" w:cs="Arial"/>
-        </w:rPr>
-        <w:t xml:space="preserve">Name the common patterns of muscle fascicle arrangement and provide an example to illustrate each. </w:t>
-      </w:r>
-    </w:p>
-    <w:p>
-      <w:pPr>
-        <w:pStyle w:val="ListParagraph"/>
-        <w:numPr>
-          <w:ilvl w:val="0"/>
-          <w:numId w:val="1"/>
-        </w:numPr>
-        <w:rPr>
-          <w:rFonts w:ascii="Arial" w:hAnsi="Arial" w:cs="Arial"/>
-        </w:rPr>
-      </w:pPr>
-      <w:r>
-        <w:rPr>
-          <w:rFonts w:ascii="Arial" w:hAnsi="Arial" w:cs="Arial"/>
-        </w:rPr>
-        <w:t>Name and describe the components of a lever system.</w:t>
-      </w:r>
-    </w:p>
-    <w:p>
-      <w:pPr>
-        <w:pStyle w:val="ListParagraph"/>
-        <w:numPr>
-          <w:ilvl w:val="0"/>
-          <w:numId w:val="1"/>
-        </w:numPr>
-        <w:rPr>
-          <w:rFonts w:ascii="Arial" w:hAnsi="Arial" w:cs="Arial"/>
-        </w:rPr>
-      </w:pPr>
-      <w:r>
-        <w:rPr>
-          <w:rFonts w:ascii="Arial" w:hAnsi="Arial" w:cs="Arial"/>
-        </w:rPr>
-        <w:t>Differentiate between a lever designed for speed versus power.</w:t>
-      </w:r>
-    </w:p>
-    <w:p>
-      <w:pPr>
-        <w:pStyle w:val="ListParagraph"/>
-        <w:numPr>
-          <w:ilvl w:val="0"/>
-          <w:numId w:val="1"/>
-        </w:numPr>
-        <w:rPr>
-          <w:rFonts w:ascii="Arial" w:hAnsi="Arial" w:cs="Arial"/>
-        </w:rPr>
-      </w:pPr>
-      <w:r>
-        <w:rPr>
-          <w:rFonts w:ascii="Arial" w:hAnsi="Arial" w:cs="Arial"/>
-        </w:rPr>
-        <w:t xml:space="preserve">Differentiate between a first class, second class, and </w:t>
-      </w:r>
-      <w:proofErr w:type="gramStart"/>
-      <w:r>
-        <w:rPr>
-          <w:rFonts w:ascii="Arial" w:hAnsi="Arial" w:cs="Arial"/>
-        </w:rPr>
-        <w:t>third class</w:t>
-      </w:r>
-      <w:proofErr w:type="gramEnd"/>
-      <w:r>
-        <w:rPr>
-          <w:rFonts w:ascii="Arial" w:hAnsi="Arial" w:cs="Arial"/>
-        </w:rPr>
-        <w:t xml:space="preserve"> lever and give an example of each. </w:t>
-      </w:r>
-    </w:p>
-    <w:p>
-      <w:pPr>
-        <w:pStyle w:val="ListParagraph"/>
-        <w:numPr>
-          <w:ilvl w:val="0"/>
-          <w:numId w:val="1"/>
-        </w:numPr>
-        <w:rPr>
-          <w:rFonts w:ascii="Arial" w:hAnsi="Arial" w:cs="Arial"/>
-        </w:rPr>
-      </w:pPr>
-      <w:r>
-        <w:rPr>
-          <w:rFonts w:ascii="Arial" w:hAnsi="Arial" w:cs="Arial"/>
-        </w:rPr>
-        <w:t xml:space="preserve">What 4 muscles make up the quadriceps? </w:t>
-      </w:r>
-    </w:p>
-    <w:p>
-      <w:pPr>
-        <w:pStyle w:val="ListParagraph"/>
-        <w:numPr>
-          <w:ilvl w:val="0"/>
-          <w:numId w:val="1"/>
-        </w:numPr>
-        <w:rPr>
-          <w:rFonts w:ascii="Arial" w:hAnsi="Arial" w:cs="Arial"/>
-        </w:rPr>
-      </w:pPr>
-      <w:r>
-        <w:rPr>
-          <w:rFonts w:ascii="Arial" w:hAnsi="Arial" w:cs="Arial"/>
-        </w:rPr>
         <w:t xml:space="preserve">What 3 muscles make up the hamstring? </w:t>
       </w:r>
     </w:p>
@@ -1056,246 +1409,303 @@
     </w:p>
     <w:p>
       <w:pPr>
-        <w:pStyle w:val="ListParagraph"/>
-        <w:numPr>
-          <w:ilvl w:val="0"/>
-          <w:numId w:val="1"/>
-        </w:numPr>
-        <w:rPr>
-          <w:rFonts w:ascii="Arial" w:hAnsi="Arial" w:cs="Arial"/>
-        </w:rPr>
-      </w:pPr>
-      <w:r>
-        <w:rPr>
-          <w:rFonts w:ascii="Arial" w:hAnsi="Arial" w:cs="Arial"/>
-        </w:rPr>
-        <w:t xml:space="preserve">List the basic functions of the nervous system. </w:t>
-      </w:r>
-    </w:p>
-    <w:p>
-      <w:pPr>
-        <w:pStyle w:val="ListParagraph"/>
-        <w:numPr>
-          <w:ilvl w:val="0"/>
-          <w:numId w:val="1"/>
-        </w:numPr>
-        <w:rPr>
-          <w:rFonts w:ascii="Arial" w:hAnsi="Arial" w:cs="Arial"/>
-        </w:rPr>
-      </w:pPr>
-      <w:r>
-        <w:rPr>
-          <w:rFonts w:ascii="Arial" w:hAnsi="Arial" w:cs="Arial"/>
-        </w:rPr>
-        <w:t xml:space="preserve">Explain the structural and functional divisions of the nervous system. </w:t>
-      </w:r>
-    </w:p>
-    <w:p>
-      <w:pPr>
-        <w:pStyle w:val="ListParagraph"/>
-        <w:numPr>
-          <w:ilvl w:val="0"/>
-          <w:numId w:val="1"/>
-        </w:numPr>
-        <w:rPr>
-          <w:rFonts w:ascii="Arial" w:hAnsi="Arial" w:cs="Arial"/>
-        </w:rPr>
-      </w:pPr>
-      <w:r>
-        <w:rPr>
-          <w:rFonts w:ascii="Arial" w:hAnsi="Arial" w:cs="Arial"/>
-        </w:rPr>
-        <w:t xml:space="preserve">List the types of neuroglia and cite of their functions. </w:t>
-      </w:r>
-    </w:p>
-    <w:p>
-      <w:pPr>
-        <w:pStyle w:val="ListParagraph"/>
-        <w:numPr>
-          <w:ilvl w:val="0"/>
-          <w:numId w:val="1"/>
-        </w:numPr>
-        <w:rPr>
-          <w:rFonts w:ascii="Arial" w:hAnsi="Arial" w:cs="Arial"/>
-        </w:rPr>
-      </w:pPr>
-      <w:r>
-        <w:rPr>
-          <w:rFonts w:ascii="Arial" w:hAnsi="Arial" w:cs="Arial"/>
-        </w:rPr>
-        <w:t xml:space="preserve">Define neuron, describe its structural components, and relate each to a functional role. </w:t>
-      </w:r>
-    </w:p>
-    <w:p>
-      <w:pPr>
-        <w:pStyle w:val="ListParagraph"/>
-        <w:numPr>
-          <w:ilvl w:val="0"/>
-          <w:numId w:val="1"/>
-        </w:numPr>
-        <w:rPr>
-          <w:rFonts w:ascii="Arial" w:hAnsi="Arial" w:cs="Arial"/>
-        </w:rPr>
-      </w:pPr>
-      <w:r>
-        <w:rPr>
-          <w:rFonts w:ascii="Arial" w:hAnsi="Arial" w:cs="Arial"/>
-        </w:rPr>
-        <w:t xml:space="preserve">Differentiate between a nerve and a tract as well as a nucleus and a ganglion. </w:t>
-      </w:r>
-    </w:p>
-    <w:p>
-      <w:pPr>
-        <w:pStyle w:val="ListParagraph"/>
-        <w:numPr>
-          <w:ilvl w:val="0"/>
-          <w:numId w:val="1"/>
-        </w:numPr>
-        <w:rPr>
-          <w:rFonts w:ascii="Arial" w:hAnsi="Arial" w:cs="Arial"/>
-        </w:rPr>
-      </w:pPr>
-      <w:r>
-        <w:rPr>
-          <w:rFonts w:ascii="Arial" w:hAnsi="Arial" w:cs="Arial"/>
-        </w:rPr>
-        <w:t xml:space="preserve">Explain the importance of the myelin sheath and describe how it is formed in the central and peripheral nervous systems. </w:t>
-      </w:r>
-    </w:p>
-    <w:p>
-      <w:pPr>
-        <w:pStyle w:val="ListParagraph"/>
-        <w:numPr>
-          <w:ilvl w:val="0"/>
-          <w:numId w:val="1"/>
-        </w:numPr>
-        <w:rPr>
-          <w:rFonts w:ascii="Arial" w:hAnsi="Arial" w:cs="Arial"/>
-        </w:rPr>
-      </w:pPr>
-      <w:r>
-        <w:rPr>
-          <w:rFonts w:ascii="Arial" w:hAnsi="Arial" w:cs="Arial"/>
-        </w:rPr>
-        <w:t xml:space="preserve">Classify neurons both structurally and functionally. </w:t>
-      </w:r>
-    </w:p>
-    <w:p>
-      <w:pPr>
-        <w:pStyle w:val="ListParagraph"/>
-        <w:numPr>
-          <w:ilvl w:val="0"/>
-          <w:numId w:val="1"/>
-        </w:numPr>
-        <w:rPr>
-          <w:rFonts w:ascii="Arial" w:hAnsi="Arial" w:cs="Arial"/>
-        </w:rPr>
-      </w:pPr>
-      <w:r>
-        <w:rPr>
-          <w:rFonts w:ascii="Arial" w:hAnsi="Arial" w:cs="Arial"/>
-        </w:rPr>
-        <w:t>Define resting membrane potential, depolarization, action potential, and repolarization and describe how each is achieved.   Describe the mV associated with each phase.</w:t>
-      </w:r>
-    </w:p>
-    <w:p>
-      <w:pPr>
-        <w:pStyle w:val="ListParagraph"/>
-        <w:numPr>
-          <w:ilvl w:val="0"/>
-          <w:numId w:val="1"/>
-        </w:numPr>
-        <w:rPr>
-          <w:rFonts w:ascii="Arial" w:hAnsi="Arial" w:cs="Arial"/>
-        </w:rPr>
-      </w:pPr>
-      <w:r>
-        <w:rPr>
-          <w:rFonts w:ascii="Arial" w:hAnsi="Arial" w:cs="Arial"/>
-        </w:rPr>
-        <w:t>Differentiate between a graded potential and an action potential.</w:t>
-      </w:r>
-    </w:p>
-    <w:p>
-      <w:pPr>
-        <w:pStyle w:val="ListParagraph"/>
-        <w:numPr>
-          <w:ilvl w:val="0"/>
-          <w:numId w:val="1"/>
-        </w:numPr>
-        <w:rPr>
-          <w:rFonts w:ascii="Arial" w:hAnsi="Arial" w:cs="Arial"/>
-        </w:rPr>
-      </w:pPr>
-      <w:r>
-        <w:rPr>
-          <w:rFonts w:ascii="Arial" w:hAnsi="Arial" w:cs="Arial"/>
-        </w:rPr>
-        <w:t>Differentiate between saltatory propagation and continuous propagation of an action potential.</w:t>
-      </w:r>
-    </w:p>
-    <w:p>
-      <w:pPr>
-        <w:pStyle w:val="ListParagraph"/>
-        <w:numPr>
-          <w:ilvl w:val="0"/>
-          <w:numId w:val="1"/>
-        </w:numPr>
-        <w:rPr>
-          <w:rFonts w:ascii="Arial" w:hAnsi="Arial" w:cs="Arial"/>
-        </w:rPr>
-      </w:pPr>
-      <w:r>
-        <w:rPr>
-          <w:rFonts w:ascii="Arial" w:hAnsi="Arial" w:cs="Arial"/>
-        </w:rPr>
-        <w:lastRenderedPageBreak/>
-        <w:t>Differentiate between passive channels versus gated channels as well as their location or distribution on the surface of a neuron, and their functions.</w:t>
-      </w:r>
-    </w:p>
-    <w:p>
-      <w:pPr>
-        <w:pStyle w:val="ListParagraph"/>
-        <w:numPr>
-          <w:ilvl w:val="0"/>
-          <w:numId w:val="1"/>
-        </w:numPr>
-        <w:rPr>
-          <w:rFonts w:ascii="Arial" w:hAnsi="Arial" w:cs="Arial"/>
-        </w:rPr>
-      </w:pPr>
-      <w:r>
-        <w:rPr>
-          <w:rFonts w:ascii="Arial" w:hAnsi="Arial" w:cs="Arial"/>
-        </w:rPr>
-        <w:t>Define synapse and distinguish between an electrical and chemical synapse both structurally and functionally.</w:t>
-      </w:r>
-    </w:p>
-    <w:p>
-      <w:pPr>
-        <w:pStyle w:val="ListParagraph"/>
-        <w:numPr>
-          <w:ilvl w:val="0"/>
-          <w:numId w:val="1"/>
-        </w:numPr>
-        <w:rPr>
-          <w:rFonts w:ascii="Arial" w:hAnsi="Arial" w:cs="Arial"/>
-        </w:rPr>
-      </w:pPr>
-      <w:r>
-        <w:rPr>
-          <w:rFonts w:ascii="Arial" w:hAnsi="Arial" w:cs="Arial"/>
-        </w:rPr>
-        <w:t>Define neurotransmitters, discuss their role in nerve impulses and name several classes of neurotransmitter discussed in class.</w:t>
-      </w:r>
-    </w:p>
-    <w:p>
-      <w:pPr>
-        <w:rPr>
-          <w:rFonts w:ascii="Arial" w:hAnsi="Arial" w:cs="Arial"/>
-        </w:rPr>
-      </w:pPr>
-    </w:p>
+        <w:rPr>
+          <w:rFonts w:ascii="Arial" w:hAnsi="Arial" w:cs="Arial"/>
+        </w:rPr>
+      </w:pPr>
+    </w:p>
+    <w:p>
+      <w:pPr>
+        <w:rPr>
+          <w:rFonts w:ascii="Arial" w:hAnsi="Arial" w:cs="Arial"/>
+          <w:b/>
+          <w:bCs/>
+          <w:i/>
+          <w:iCs/>
+        </w:rPr>
+      </w:pPr>
+      <w:r>
+        <w:rPr>
+          <w:rFonts w:ascii="Arial" w:hAnsi="Arial" w:cs="Arial"/>
+          <w:b/>
+          <w:bCs/>
+          <w:i/>
+          <w:iCs/>
+        </w:rPr>
+        <w:t>Additionally, you should be reviewing the following items . . .</w:t>
+      </w:r>
+    </w:p>
+    <w:p>
+      <w:pPr>
+        <w:pStyle w:val="ListParagraph"/>
+        <w:numPr>
+          <w:ilvl w:val="0"/>
+          <w:numId w:val="2"/>
+        </w:numPr>
+        <w:rPr>
+          <w:rFonts w:ascii="Arial" w:hAnsi="Arial" w:cs="Arial"/>
+        </w:rPr>
+      </w:pPr>
+      <w:r>
+        <w:rPr>
+          <w:rFonts w:ascii="Arial" w:hAnsi="Arial" w:cs="Arial"/>
+        </w:rPr>
+        <w:t xml:space="preserve">Course Textbook; Chapters </w:t>
+      </w:r>
+      <w:r>
+        <w:rPr>
+          <w:rFonts w:ascii="Arial" w:hAnsi="Arial" w:cs="Arial"/>
+        </w:rPr>
+        <w:t>6-10</w:t>
+      </w:r>
+    </w:p>
+    <w:p>
+      <w:pPr>
+        <w:pStyle w:val="ListParagraph"/>
+        <w:numPr>
+          <w:ilvl w:val="0"/>
+          <w:numId w:val="2"/>
+        </w:numPr>
+        <w:rPr>
+          <w:rFonts w:ascii="Arial" w:hAnsi="Arial" w:cs="Arial"/>
+        </w:rPr>
+      </w:pPr>
+      <w:r>
+        <w:rPr>
+          <w:rFonts w:ascii="Arial" w:hAnsi="Arial" w:cs="Arial"/>
+        </w:rPr>
+        <w:t xml:space="preserve">Course Supplement; Modules </w:t>
+      </w:r>
+      <w:r>
+        <w:rPr>
+          <w:rFonts w:ascii="Arial" w:hAnsi="Arial" w:cs="Arial"/>
+        </w:rPr>
+        <w:t>7-12</w:t>
+      </w:r>
+    </w:p>
+    <w:p>
+      <w:pPr>
+        <w:pStyle w:val="ListParagraph"/>
+        <w:numPr>
+          <w:ilvl w:val="0"/>
+          <w:numId w:val="2"/>
+        </w:numPr>
+        <w:rPr>
+          <w:rFonts w:ascii="Arial" w:hAnsi="Arial" w:cs="Arial"/>
+        </w:rPr>
+      </w:pPr>
+      <w:r>
+        <w:rPr>
+          <w:rFonts w:ascii="Arial" w:hAnsi="Arial" w:cs="Arial"/>
+        </w:rPr>
+        <w:t>A &amp; P Lab</w:t>
+      </w:r>
+      <w:r>
+        <w:rPr>
+          <w:rFonts w:ascii="Arial" w:hAnsi="Arial" w:cs="Arial"/>
+        </w:rPr>
+        <w:t>s 5-8</w:t>
+      </w:r>
+    </w:p>
+    <w:p>
+      <w:pPr>
+        <w:pStyle w:val="ListParagraph"/>
+        <w:numPr>
+          <w:ilvl w:val="0"/>
+          <w:numId w:val="2"/>
+        </w:numPr>
+        <w:rPr>
+          <w:rFonts w:ascii="Arial" w:hAnsi="Arial" w:cs="Arial"/>
+        </w:rPr>
+      </w:pPr>
+      <w:r>
+        <w:rPr>
+          <w:rFonts w:ascii="Arial" w:hAnsi="Arial" w:cs="Arial"/>
+        </w:rPr>
+        <w:t xml:space="preserve">Hole’s Anatomy &amp; Physiology; Chapters </w:t>
+      </w:r>
+      <w:r>
+        <w:rPr>
+          <w:rFonts w:ascii="Arial" w:hAnsi="Arial" w:cs="Arial"/>
+        </w:rPr>
+        <w:t>7-9</w:t>
+      </w:r>
+    </w:p>
+    <w:p>
+      <w:pPr>
+        <w:pStyle w:val="ListParagraph"/>
+        <w:numPr>
+          <w:ilvl w:val="0"/>
+          <w:numId w:val="2"/>
+        </w:numPr>
+        <w:rPr>
+          <w:rFonts w:ascii="Arial" w:hAnsi="Arial" w:cs="Arial"/>
+        </w:rPr>
+      </w:pPr>
+      <w:r>
+        <w:rPr>
+          <w:rFonts w:ascii="Arial" w:hAnsi="Arial" w:cs="Arial"/>
+        </w:rPr>
+        <w:t xml:space="preserve">Anatomy &amp; Physiology (McKinley text); Chapters </w:t>
+      </w:r>
+      <w:r>
+        <w:rPr>
+          <w:rFonts w:ascii="Arial" w:hAnsi="Arial" w:cs="Arial"/>
+        </w:rPr>
+        <w:t>7-11</w:t>
+      </w:r>
+    </w:p>
+    <w:p>
+      <w:pPr>
+        <w:pStyle w:val="ListParagraph"/>
+        <w:numPr>
+          <w:ilvl w:val="0"/>
+          <w:numId w:val="2"/>
+        </w:numPr>
+        <w:rPr>
+          <w:rFonts w:ascii="Arial" w:hAnsi="Arial" w:cs="Arial"/>
+        </w:rPr>
+      </w:pPr>
+      <w:r>
+        <w:rPr>
+          <w:rFonts w:ascii="Arial" w:hAnsi="Arial" w:cs="Arial"/>
+        </w:rPr>
+        <w:t xml:space="preserve">Principles of Anatomy &amp; Physiology (Tortora text); Chapters </w:t>
+      </w:r>
+      <w:r>
+        <w:rPr>
+          <w:rFonts w:ascii="Arial" w:hAnsi="Arial" w:cs="Arial"/>
+        </w:rPr>
+        <w:t>6-11</w:t>
+      </w:r>
+    </w:p>
+    <w:p>
+      <w:pPr>
+        <w:pStyle w:val="ListParagraph"/>
+        <w:numPr>
+          <w:ilvl w:val="0"/>
+          <w:numId w:val="2"/>
+        </w:numPr>
+        <w:rPr>
+          <w:rFonts w:ascii="Arial" w:hAnsi="Arial" w:cs="Arial"/>
+        </w:rPr>
+      </w:pPr>
+      <w:r>
+        <w:rPr>
+          <w:rFonts w:ascii="Arial" w:hAnsi="Arial" w:cs="Arial"/>
+        </w:rPr>
+        <w:t>Seeley’s Anatomy &amp; Physiology; Chapters 6-10</w:t>
+      </w:r>
+    </w:p>
+    <w:p>
+      <w:pPr>
+        <w:rPr>
+          <w:rFonts w:ascii="Arial" w:hAnsi="Arial" w:cs="Arial"/>
+        </w:rPr>
+      </w:pPr>
+    </w:p>
+    <w:p>
+      <w:pPr>
+        <w:rPr>
+          <w:rFonts w:ascii="Arial" w:hAnsi="Arial" w:cs="Arial"/>
+          <w:b/>
+          <w:bCs/>
+          <w:i/>
+          <w:iCs/>
+          <w:sz w:val="21"/>
+          <w:szCs w:val="21"/>
+        </w:rPr>
+      </w:pPr>
+      <w:r>
+        <w:rPr>
+          <w:rFonts w:ascii="Arial" w:hAnsi="Arial" w:cs="Arial"/>
+          <w:sz w:val="22"/>
+          <w:szCs w:val="22"/>
+        </w:rPr>
+        <w:t>Also, be sure to take a look at the links and resources on Canvas and my lecture and laboratory webpage.</w:t>
+      </w:r>
+      <w:r>
+        <w:rPr>
+          <w:rFonts w:ascii="Arial" w:hAnsi="Arial" w:cs="Arial"/>
+          <w:sz w:val="22"/>
+          <w:szCs w:val="22"/>
+        </w:rPr>
+        <w:t xml:space="preserve"> </w:t>
+      </w:r>
+      <w:r>
+        <w:rPr>
+          <w:rFonts w:ascii="Arial" w:hAnsi="Arial" w:cs="Arial"/>
+          <w:b/>
+          <w:bCs/>
+          <w:i/>
+          <w:iCs/>
+          <w:sz w:val="21"/>
+          <w:szCs w:val="21"/>
+        </w:rPr>
+        <w:t xml:space="preserve">This study guide covers the majority of information on the </w:t>
+      </w:r>
+      <w:r>
+        <w:rPr>
+          <w:rFonts w:ascii="Arial" w:hAnsi="Arial" w:cs="Arial"/>
+          <w:b/>
+          <w:bCs/>
+          <w:i/>
+          <w:iCs/>
+          <w:sz w:val="21"/>
+          <w:szCs w:val="21"/>
+        </w:rPr>
+        <w:t xml:space="preserve">lecture </w:t>
+      </w:r>
+      <w:r>
+        <w:rPr>
+          <w:rFonts w:ascii="Arial" w:hAnsi="Arial" w:cs="Arial"/>
+          <w:b/>
+          <w:bCs/>
+          <w:i/>
+          <w:iCs/>
+          <w:sz w:val="21"/>
+          <w:szCs w:val="21"/>
+        </w:rPr>
+        <w:t xml:space="preserve">exam, but possibly not all of it. You are still responsible for any information that was covered but not put on this </w:t>
+      </w:r>
+      <w:r>
+        <w:rPr>
+          <w:rFonts w:ascii="Arial" w:hAnsi="Arial" w:cs="Arial"/>
+          <w:b/>
+          <w:bCs/>
+          <w:i/>
+          <w:iCs/>
+          <w:sz w:val="21"/>
+          <w:szCs w:val="21"/>
+        </w:rPr>
+        <w:t xml:space="preserve">study </w:t>
+      </w:r>
+      <w:r>
+        <w:rPr>
+          <w:rFonts w:ascii="Arial" w:hAnsi="Arial" w:cs="Arial"/>
+          <w:b/>
+          <w:bCs/>
+          <w:i/>
+          <w:iCs/>
+          <w:sz w:val="21"/>
+          <w:szCs w:val="21"/>
+        </w:rPr>
+        <w:t>guide (intentionally or unintentionally). Good Luck and Study Hard!!</w:t>
+      </w:r>
+      <w:r>
+        <w:rPr>
+          <w:rFonts w:ascii="Arial" w:hAnsi="Arial" w:cs="Arial"/>
+          <w:b/>
+          <w:bCs/>
+          <w:i/>
+          <w:iCs/>
+          <w:sz w:val="21"/>
+          <w:szCs w:val="21"/>
+        </w:rPr>
+        <w:t>!</w:t>
+      </w:r>
+    </w:p>
+    <w:p/>
     <w:p>
       <w:pPr>
         <w:rPr>
@@ -1308,78 +1718,6 @@
           <w:szCs w:val="20"/>
         </w:rPr>
       </w:pPr>
-      <w:r>
-        <w:rPr>
-          <w:rFonts w:ascii="Arial" w:hAnsi="Arial" w:cs="Arial"/>
-          <w:b/>
-          <w:bCs/>
-          <w:i/>
-          <w:iCs/>
-          <w:sz w:val="20"/>
-          <w:szCs w:val="20"/>
-        </w:rPr>
-        <w:t>**</w:t>
-      </w:r>
-      <w:r>
-        <w:rPr>
-          <w:rFonts w:ascii="Arial" w:hAnsi="Arial" w:cs="Arial"/>
-          <w:b/>
-          <w:bCs/>
-          <w:i/>
-          <w:iCs/>
-          <w:sz w:val="20"/>
-          <w:szCs w:val="20"/>
-        </w:rPr>
-        <w:t>This study guide covers the majority of information on the exam</w:t>
-      </w:r>
-      <w:r>
-        <w:rPr>
-          <w:rFonts w:ascii="Arial" w:hAnsi="Arial" w:cs="Arial"/>
-          <w:b/>
-          <w:bCs/>
-          <w:i/>
-          <w:iCs/>
-          <w:sz w:val="20"/>
-          <w:szCs w:val="20"/>
-        </w:rPr>
-        <w:t>,</w:t>
-      </w:r>
-      <w:r>
-        <w:rPr>
-          <w:rFonts w:ascii="Arial" w:hAnsi="Arial" w:cs="Arial"/>
-          <w:b/>
-          <w:bCs/>
-          <w:i/>
-          <w:iCs/>
-          <w:sz w:val="20"/>
-          <w:szCs w:val="20"/>
-        </w:rPr>
-        <w:t xml:space="preserve"> but</w:t>
-      </w:r>
-      <w:r>
-        <w:rPr>
-          <w:rFonts w:ascii="Arial" w:hAnsi="Arial" w:cs="Arial"/>
-          <w:b/>
-          <w:bCs/>
-          <w:i/>
-          <w:iCs/>
-          <w:sz w:val="20"/>
-          <w:szCs w:val="20"/>
-        </w:rPr>
-        <w:t xml:space="preserve"> possibly</w:t>
-      </w:r>
-      <w:r>
-        <w:rPr>
-          <w:rFonts w:ascii="Arial" w:hAnsi="Arial" w:cs="Arial"/>
-          <w:b/>
-          <w:bCs/>
-          <w:i/>
-          <w:iCs/>
-          <w:sz w:val="20"/>
-          <w:szCs w:val="20"/>
-        </w:rPr>
-        <w:t xml:space="preserve"> not all of it. You are still responsible for any information that was covered in the notes but not put on this guide (intentionally or unintentionally). Good Luck and Study Hard!!</w:t>
-      </w:r>
     </w:p>
     <w:sectPr>
       <w:pgSz w:w="12240" w:h="15840"/>
@@ -1506,8 +1844,124 @@
       </w:rPr>
     </w:lvl>
   </w:abstractNum>
+  <w:abstractNum w:abstractNumId="1" w15:restartNumberingAfterBreak="0">
+    <w:nsid w:val="4A1F3CDF"/>
+    <w:multiLevelType w:val="hybridMultilevel"/>
+    <w:tmpl w:val="FE523C28"/>
+    <w:lvl w:ilvl="0" w:tplc="04090001">
+      <w:start w:val="1"/>
+      <w:numFmt w:val="bullet"/>
+      <w:lvlText w:val=""/>
+      <w:lvlJc w:val="left"/>
+      <w:pPr>
+        <w:ind w:left="720" w:hanging="360"/>
+      </w:pPr>
+      <w:rPr>
+        <w:rFonts w:ascii="Symbol" w:hAnsi="Symbol" w:hint="default"/>
+      </w:rPr>
+    </w:lvl>
+    <w:lvl w:ilvl="1" w:tplc="04090003" w:tentative="1">
+      <w:start w:val="1"/>
+      <w:numFmt w:val="bullet"/>
+      <w:lvlText w:val="o"/>
+      <w:lvlJc w:val="left"/>
+      <w:pPr>
+        <w:ind w:left="1440" w:hanging="360"/>
+      </w:pPr>
+      <w:rPr>
+        <w:rFonts w:ascii="Courier New" w:hAnsi="Courier New" w:cs="Courier New" w:hint="default"/>
+      </w:rPr>
+    </w:lvl>
+    <w:lvl w:ilvl="2" w:tplc="04090005" w:tentative="1">
+      <w:start w:val="1"/>
+      <w:numFmt w:val="bullet"/>
+      <w:lvlText w:val=""/>
+      <w:lvlJc w:val="left"/>
+      <w:pPr>
+        <w:ind w:left="2160" w:hanging="360"/>
+      </w:pPr>
+      <w:rPr>
+        <w:rFonts w:ascii="Wingdings" w:hAnsi="Wingdings" w:hint="default"/>
+      </w:rPr>
+    </w:lvl>
+    <w:lvl w:ilvl="3" w:tplc="04090001" w:tentative="1">
+      <w:start w:val="1"/>
+      <w:numFmt w:val="bullet"/>
+      <w:lvlText w:val=""/>
+      <w:lvlJc w:val="left"/>
+      <w:pPr>
+        <w:ind w:left="2880" w:hanging="360"/>
+      </w:pPr>
+      <w:rPr>
+        <w:rFonts w:ascii="Symbol" w:hAnsi="Symbol" w:hint="default"/>
+      </w:rPr>
+    </w:lvl>
+    <w:lvl w:ilvl="4" w:tplc="04090003" w:tentative="1">
+      <w:start w:val="1"/>
+      <w:numFmt w:val="bullet"/>
+      <w:lvlText w:val="o"/>
+      <w:lvlJc w:val="left"/>
+      <w:pPr>
+        <w:ind w:left="3600" w:hanging="360"/>
+      </w:pPr>
+      <w:rPr>
+        <w:rFonts w:ascii="Courier New" w:hAnsi="Courier New" w:cs="Courier New" w:hint="default"/>
+      </w:rPr>
+    </w:lvl>
+    <w:lvl w:ilvl="5" w:tplc="04090005" w:tentative="1">
+      <w:start w:val="1"/>
+      <w:numFmt w:val="bullet"/>
+      <w:lvlText w:val=""/>
+      <w:lvlJc w:val="left"/>
+      <w:pPr>
+        <w:ind w:left="4320" w:hanging="360"/>
+      </w:pPr>
+      <w:rPr>
+        <w:rFonts w:ascii="Wingdings" w:hAnsi="Wingdings" w:hint="default"/>
+      </w:rPr>
+    </w:lvl>
+    <w:lvl w:ilvl="6" w:tplc="04090001" w:tentative="1">
+      <w:start w:val="1"/>
+      <w:numFmt w:val="bullet"/>
+      <w:lvlText w:val=""/>
+      <w:lvlJc w:val="left"/>
+      <w:pPr>
+        <w:ind w:left="5040" w:hanging="360"/>
+      </w:pPr>
+      <w:rPr>
+        <w:rFonts w:ascii="Symbol" w:hAnsi="Symbol" w:hint="default"/>
+      </w:rPr>
+    </w:lvl>
+    <w:lvl w:ilvl="7" w:tplc="04090003" w:tentative="1">
+      <w:start w:val="1"/>
+      <w:numFmt w:val="bullet"/>
+      <w:lvlText w:val="o"/>
+      <w:lvlJc w:val="left"/>
+      <w:pPr>
+        <w:ind w:left="5760" w:hanging="360"/>
+      </w:pPr>
+      <w:rPr>
+        <w:rFonts w:ascii="Courier New" w:hAnsi="Courier New" w:cs="Courier New" w:hint="default"/>
+      </w:rPr>
+    </w:lvl>
+    <w:lvl w:ilvl="8" w:tplc="04090005" w:tentative="1">
+      <w:start w:val="1"/>
+      <w:numFmt w:val="bullet"/>
+      <w:lvlText w:val=""/>
+      <w:lvlJc w:val="left"/>
+      <w:pPr>
+        <w:ind w:left="6480" w:hanging="360"/>
+      </w:pPr>
+      <w:rPr>
+        <w:rFonts w:ascii="Wingdings" w:hAnsi="Wingdings" w:hint="default"/>
+      </w:rPr>
+    </w:lvl>
+  </w:abstractNum>
   <w:num w:numId="1">
     <w:abstractNumId w:val="0"/>
+  </w:num>
+  <w:num w:numId="2">
+    <w:abstractNumId w:val="1"/>
   </w:num>
 </w:numbering>
 </file>
